--- a/Arts/TimeKill.docx
+++ b/Arts/TimeKill.docx
@@ -11,6 +11,7 @@
           <w:szCs w:val="32"/>
         </w:rPr>
       </w:pPr>
+      <w:proofErr w:type="spellStart"/>
       <w:r>
         <w:rPr>
           <w:b/>
@@ -20,6 +21,7 @@
         </w:rPr>
         <w:t>TimeKill</w:t>
       </w:r>
+      <w:proofErr w:type="spellEnd"/>
     </w:p>
     <w:p>
       <w:pPr>
@@ -406,25 +408,119 @@
       </w:r>
     </w:p>
     <w:p>
-      <w:pPr>
-        <w:jc w:val="center"/>
-        <w:rPr>
-          <w:b/>
-        </w:rPr>
-      </w:pPr>
-      <w:r>
-        <w:rPr>
-          <w:b/>
-        </w:rPr>
+      <w:r>
         <w:lastRenderedPageBreak/>
-        <w:t>ВОЗМОЖНЫЕ ДОРОБОТКИ</w:t>
-      </w:r>
-    </w:p>
-    <w:p>
-      <w:r>
-        <w:t>Объединить в одну функцию центр,право,лево спавн пули</w:t>
-      </w:r>
-    </w:p>
+        <w:t>Обучение:</w:t>
+      </w:r>
+    </w:p>
+    <w:p>
+      <w:r>
+        <w:t>-Давай покажу, что надо делать</w:t>
+      </w:r>
+    </w:p>
+    <w:p>
+      <w:r>
+        <w:t>-Ты управляешь треугольником</w:t>
+      </w:r>
+      <w:r>
+        <w:t xml:space="preserve"> (маска на нижнюю область)</w:t>
+      </w:r>
+    </w:p>
+    <w:p>
+      <w:r>
+        <w:t>-Проведи по экрану влево</w:t>
+      </w:r>
+      <w:r>
+        <w:t xml:space="preserve"> (маска на нижнюю область)</w:t>
+      </w:r>
+    </w:p>
+    <w:p>
+      <w:r>
+        <w:t>-Проведи вправ</w:t>
+      </w:r>
+      <w:proofErr w:type="gramStart"/>
+      <w:r>
+        <w:t>о</w:t>
+      </w:r>
+      <w:r>
+        <w:t>(</w:t>
+      </w:r>
+      <w:proofErr w:type="gramEnd"/>
+      <w:r>
+        <w:t>маска на нижнюю область)</w:t>
+      </w:r>
+    </w:p>
+    <w:p>
+      <w:r>
+        <w:t>-Это метроном</w:t>
+      </w:r>
+      <w:r>
+        <w:t xml:space="preserve"> (маска на метроном)</w:t>
+      </w:r>
+    </w:p>
+    <w:p>
+      <w:r>
+        <w:t>-Под его ритм треугольник создает пул</w:t>
+      </w:r>
+      <w:r>
+        <w:t>и</w:t>
+      </w:r>
+      <w:r>
+        <w:t xml:space="preserve"> (маска на метроном и место где </w:t>
+      </w:r>
+      <w:proofErr w:type="spellStart"/>
+      <w:r>
+        <w:t>спавп</w:t>
+      </w:r>
+      <w:proofErr w:type="spellEnd"/>
+      <w:r>
+        <w:t xml:space="preserve"> нуль)</w:t>
+      </w:r>
+    </w:p>
+    <w:p>
+      <w:r>
+        <w:t>-</w:t>
+      </w:r>
+      <w:r>
+        <w:t>Истреби все мишени</w:t>
+      </w:r>
+      <w:r>
+        <w:t xml:space="preserve"> </w:t>
+      </w:r>
+      <w:r>
+        <w:t>(маска на мишени)</w:t>
+      </w:r>
+    </w:p>
+    <w:p>
+      <w:pPr>
+        <w:rPr>
+          <w:lang w:val="en-US"/>
+        </w:rPr>
+      </w:pPr>
+      <w:r>
+        <w:t>-</w:t>
+      </w:r>
+      <w:r>
+        <w:t xml:space="preserve"> (переход на </w:t>
+      </w:r>
+      <w:proofErr w:type="spellStart"/>
+      <w:r>
+        <w:t>некст</w:t>
+      </w:r>
+      <w:proofErr w:type="spellEnd"/>
+      <w:r>
+        <w:t xml:space="preserve"> </w:t>
+      </w:r>
+      <w:proofErr w:type="spellStart"/>
+      <w:r>
+        <w:t>левл</w:t>
+      </w:r>
+      <w:proofErr w:type="spellEnd"/>
+      <w:r>
+        <w:t>)</w:t>
+      </w:r>
+    </w:p>
+    <w:p/>
     <w:p/>
     <w:sectPr>
       <w:pgSz w:w="11906" w:h="16838"/>

--- a/Arts/TimeKill.docx
+++ b/Arts/TimeKill.docx
@@ -492,20 +492,141 @@
       </w:r>
     </w:p>
     <w:p>
-      <w:pPr>
+      <w:r>
+        <w:t>-</w:t>
+      </w:r>
+      <w:r>
+        <w:t xml:space="preserve"> (переход на </w:t>
+      </w:r>
+      <w:proofErr w:type="spellStart"/>
+      <w:r>
+        <w:t>некст</w:t>
+      </w:r>
+      <w:proofErr w:type="spellEnd"/>
+      <w:r>
+        <w:t xml:space="preserve"> </w:t>
+      </w:r>
+      <w:proofErr w:type="spellStart"/>
+      <w:r>
+        <w:t>левл</w:t>
+      </w:r>
+      <w:proofErr w:type="spellEnd"/>
+      <w:r>
+        <w:t>)</w:t>
+      </w:r>
+    </w:p>
+    <w:p/>
+    <w:p>
+      <w:r>
+        <w:br w:type="page"/>
+      </w:r>
+    </w:p>
+    <w:p>
+      <w:pPr>
+        <w:jc w:val="center"/>
+        <w:rPr>
+          <w:b/>
+          <w:sz w:val="44"/>
+          <w:szCs w:val="44"/>
+        </w:rPr>
+      </w:pPr>
+      <w:r>
+        <w:rPr>
+          <w:b/>
+          <w:sz w:val="44"/>
+          <w:szCs w:val="44"/>
+        </w:rPr>
+        <w:lastRenderedPageBreak/>
+        <w:t>Цели:</w:t>
+      </w:r>
+    </w:p>
+    <w:p>
+      <w:r>
         <w:rPr>
           <w:lang w:val="en-US"/>
         </w:rPr>
-      </w:pPr>
-      <w:r>
-        <w:t>-</w:t>
-      </w:r>
-      <w:r>
-        <w:t xml:space="preserve"> (переход на </w:t>
-      </w:r>
+        <w:t>//</w:t>
+      </w:r>
+      <w:r>
+        <w:t>Обучение</w:t>
+      </w:r>
+    </w:p>
+    <w:p>
+      <w:r>
+        <w:t>Переход между уровнями</w:t>
+      </w:r>
+      <w:r>
+        <w:t>.</w:t>
+      </w:r>
+    </w:p>
+    <w:p>
+      <w:r>
+        <w:t xml:space="preserve">Кнопка </w:t>
+      </w:r>
+      <w:r>
+        <w:t>в главное меню</w:t>
+      </w:r>
+      <w:r>
+        <w:t>.</w:t>
+      </w:r>
+    </w:p>
+    <w:p>
+      <w:pPr>
+        <w:rPr>
+          <w:lang w:val="en-US"/>
+        </w:rPr>
+      </w:pPr>
+      <w:r>
+        <w:t>Кнопка назад</w:t>
+      </w:r>
+    </w:p>
+    <w:p>
+      <w:r>
+        <w:t>Сохранение позиции в гл меню</w:t>
+      </w:r>
+    </w:p>
+    <w:p>
+      <w:r>
+        <w:t>Открытие уровней</w:t>
+      </w:r>
+      <w:r>
+        <w:t xml:space="preserve"> </w:t>
+      </w:r>
+    </w:p>
+    <w:p>
+      <w:r>
+        <w:t>Сложность уровней</w:t>
+      </w:r>
+    </w:p>
+    <w:p>
+      <w:r>
+        <w:t xml:space="preserve">Уровни </w:t>
+      </w:r>
+    </w:p>
+    <w:p>
+      <w:pPr>
+        <w:rPr>
+          <w:lang w:val="en-US"/>
+        </w:rPr>
+      </w:pPr>
+      <w:r>
+        <w:t>Графика</w:t>
+      </w:r>
+    </w:p>
+    <w:p>
+      <w:r>
+        <w:t>Встраивание рекламы</w:t>
+      </w:r>
+    </w:p>
+    <w:p>
+      <w:r>
+        <w:t>Звуки</w:t>
+      </w:r>
+    </w:p>
+    <w:p>
       <w:proofErr w:type="spellStart"/>
       <w:r>
-        <w:t>некст</w:t>
+        <w:t>Гугл</w:t>
       </w:r>
       <w:proofErr w:type="spellEnd"/>
       <w:r>
@@ -513,14 +634,37 @@
       </w:r>
       <w:proofErr w:type="spellStart"/>
       <w:r>
-        <w:t>левл</w:t>
+        <w:t>плей</w:t>
       </w:r>
       <w:proofErr w:type="spellEnd"/>
       <w:r>
-        <w:t>)</w:t>
-      </w:r>
-    </w:p>
-    <w:p/>
+        <w:t xml:space="preserve"> </w:t>
+      </w:r>
+    </w:p>
+    <w:p>
+      <w:r>
+        <w:t xml:space="preserve">Порт на </w:t>
+      </w:r>
+      <w:r>
+        <w:rPr>
+          <w:lang w:val="en-US"/>
+        </w:rPr>
+        <w:t>IOS</w:t>
+      </w:r>
+    </w:p>
+    <w:p>
+      <w:r>
+        <w:t xml:space="preserve">Публикация в </w:t>
+      </w:r>
+      <w:proofErr w:type="spellStart"/>
+      <w:r>
+        <w:rPr>
+          <w:lang w:val="en-US"/>
+        </w:rPr>
+        <w:t>reddit</w:t>
+      </w:r>
+      <w:proofErr w:type="spellEnd"/>
+    </w:p>
     <w:p/>
     <w:sectPr>
       <w:pgSz w:w="11906" w:h="16838"/>

--- a/Arts/TimeKill.docx
+++ b/Arts/TimeKill.docx
@@ -542,9 +542,6 @@
     </w:p>
     <w:p>
       <w:r>
-        <w:rPr>
-          <w:lang w:val="en-US"/>
-        </w:rPr>
         <w:t>//</w:t>
       </w:r>
       <w:r>
@@ -571,14 +568,12 @@
       </w:r>
     </w:p>
     <w:p>
-      <w:pPr>
-        <w:rPr>
-          <w:lang w:val="en-US"/>
-        </w:rPr>
-      </w:pPr>
       <w:r>
         <w:t>Кнопка назад</w:t>
       </w:r>
+      <w:r>
+        <w:t>.</w:t>
+      </w:r>
     </w:p>
     <w:p>
       <w:r>
@@ -604,11 +599,6 @@
       </w:r>
     </w:p>
     <w:p>
-      <w:pPr>
-        <w:rPr>
-          <w:lang w:val="en-US"/>
-        </w:rPr>
-      </w:pPr>
       <w:r>
         <w:t>Графика</w:t>
       </w:r>

--- a/Arts/TimeKill.docx
+++ b/Arts/TimeKill.docx
@@ -578,6 +578,9 @@
     <w:p>
       <w:r>
         <w:t>Сохранение позиции в гл меню</w:t>
+      </w:r>
+      <w:r>
+        <w:t>.</w:t>
       </w:r>
     </w:p>
     <w:p>

--- a/Arts/TimeKill.docx
+++ b/Arts/TimeKill.docx
@@ -589,6 +589,11 @@
       </w:r>
       <w:r>
         <w:t xml:space="preserve"> </w:t>
+      </w:r>
+    </w:p>
+    <w:p>
+      <w:r>
+        <w:t>Прибраться, удалить лишнее</w:t>
       </w:r>
     </w:p>
     <w:p>

--- a/Arts/TimeKill.docx
+++ b/Arts/TimeKill.docx
@@ -588,82 +588,650 @@
         <w:t>Открытие уровней</w:t>
       </w:r>
       <w:r>
+        <w:t>.</w:t>
+      </w:r>
+    </w:p>
+    <w:p>
+      <w:r>
+        <w:t>Прибраться, удалить лишнее</w:t>
+      </w:r>
+      <w:r>
+        <w:t>.</w:t>
+      </w:r>
+    </w:p>
+    <w:p>
+      <w:r>
+        <w:t>Сложность уровней</w:t>
+      </w:r>
+    </w:p>
+    <w:p>
+      <w:r>
+        <w:t xml:space="preserve">Уровни </w:t>
+      </w:r>
+    </w:p>
+    <w:p>
+      <w:r>
+        <w:t>Графика</w:t>
+      </w:r>
+    </w:p>
+    <w:p>
+      <w:r>
+        <w:t>Встраивание рекламы</w:t>
+      </w:r>
+    </w:p>
+    <w:p>
+      <w:r>
+        <w:t>Звуки</w:t>
+      </w:r>
+    </w:p>
+    <w:p>
+      <w:proofErr w:type="spellStart"/>
+      <w:r>
+        <w:t>Гугл</w:t>
+      </w:r>
+      <w:proofErr w:type="spellEnd"/>
+      <w:r>
         <w:t xml:space="preserve"> </w:t>
       </w:r>
-    </w:p>
-    <w:p>
-      <w:r>
-        <w:t>Прибраться, удалить лишнее</w:t>
-      </w:r>
-    </w:p>
-    <w:p>
-      <w:r>
+      <w:proofErr w:type="spellStart"/>
+      <w:r>
+        <w:t>плей</w:t>
+      </w:r>
+      <w:proofErr w:type="spellEnd"/>
+      <w:r>
+        <w:t xml:space="preserve"> </w:t>
+      </w:r>
+    </w:p>
+    <w:p>
+      <w:r>
+        <w:t xml:space="preserve">Порт на </w:t>
+      </w:r>
+      <w:r>
+        <w:rPr>
+          <w:lang w:val="en-US"/>
+        </w:rPr>
+        <w:t>IOS</w:t>
+      </w:r>
+    </w:p>
+    <w:p>
+      <w:r>
+        <w:t xml:space="preserve">Публикация в </w:t>
+      </w:r>
+      <w:proofErr w:type="spellStart"/>
+      <w:r>
+        <w:rPr>
+          <w:lang w:val="en-US"/>
+        </w:rPr>
+        <w:t>reddit</w:t>
+      </w:r>
+      <w:proofErr w:type="spellEnd"/>
+    </w:p>
+    <w:p>
+      <w:r>
+        <w:br w:type="page"/>
+      </w:r>
+    </w:p>
+    <w:p>
+      <w:pPr>
+        <w:spacing w:before="240"/>
+        <w:ind w:left="708"/>
+        <w:jc w:val="center"/>
+        <w:rPr>
+          <w:b/>
+          <w:sz w:val="32"/>
+          <w:lang w:val="en-US"/>
+        </w:rPr>
+      </w:pPr>
+      <w:r>
+        <w:rPr>
+          <w:b/>
+          <w:sz w:val="32"/>
+        </w:rPr>
+        <w:lastRenderedPageBreak/>
         <w:t>Сложность уровней</w:t>
       </w:r>
     </w:p>
     <w:p>
-      <w:r>
-        <w:t xml:space="preserve">Уровни </w:t>
-      </w:r>
-    </w:p>
-    <w:p>
-      <w:r>
-        <w:t>Графика</w:t>
-      </w:r>
-    </w:p>
-    <w:p>
-      <w:r>
-        <w:t>Встраивание рекламы</w:t>
-      </w:r>
-    </w:p>
-    <w:p>
-      <w:r>
-        <w:t>Звуки</w:t>
-      </w:r>
-    </w:p>
-    <w:p>
+      <w:pPr>
+        <w:spacing w:before="240"/>
+        <w:ind w:left="708"/>
+      </w:pPr>
+      <w:r>
+        <w:t xml:space="preserve">Больше </w:t>
+      </w:r>
+      <w:r>
+        <w:rPr>
+          <w:lang w:val="en-US"/>
+        </w:rPr>
+        <w:t xml:space="preserve">HP </w:t>
+      </w:r>
+      <w:r>
+        <w:t>у мишеней</w:t>
+      </w:r>
+    </w:p>
+    <w:p>
+      <w:pPr>
+        <w:spacing w:before="240"/>
+        <w:ind w:left="708"/>
+      </w:pPr>
+      <w:r>
+        <w:t>Быстрее ритм</w:t>
+      </w:r>
+    </w:p>
+    <w:p>
+      <w:pPr>
+        <w:spacing w:before="240"/>
+        <w:ind w:left="708"/>
+      </w:pPr>
+      <w:r>
+        <w:t>Невидимые пули</w:t>
+      </w:r>
+    </w:p>
+    <w:p>
+      <w:pPr>
+        <w:spacing w:before="240"/>
+        <w:ind w:left="708"/>
+      </w:pPr>
+      <w:r>
+        <w:t>Невидимые мишени</w:t>
+      </w:r>
+    </w:p>
+    <w:p>
+      <w:r>
+        <w:tab/>
+        <w:t>Во время отсчета мишени закрыты, что бы открыть нужно (нажать несколько раз/смахнуть верхний слой)</w:t>
+      </w:r>
+    </w:p>
+    <w:p>
+      <w:pPr>
+        <w:ind w:firstLine="708"/>
+      </w:pPr>
+      <w:r>
+        <w:t>Больше линий</w:t>
+      </w:r>
+      <w:r>
+        <w:br w:type="page"/>
+      </w:r>
+    </w:p>
+    <w:p/>
+    <w:p>
+      <w:pPr>
+        <w:spacing w:before="240"/>
+        <w:ind w:left="708"/>
+        <w:jc w:val="center"/>
+        <w:rPr>
+          <w:b/>
+          <w:sz w:val="36"/>
+        </w:rPr>
+      </w:pPr>
       <w:proofErr w:type="spellStart"/>
       <w:r>
-        <w:t>Гугл</w:t>
+        <w:rPr>
+          <w:b/>
+          <w:sz w:val="36"/>
+        </w:rPr>
+        <w:t>Сеттинг</w:t>
       </w:r>
       <w:proofErr w:type="spellEnd"/>
-      <w:r>
-        <w:t xml:space="preserve"> </w:t>
-      </w:r>
-      <w:proofErr w:type="spellStart"/>
-      <w:r>
-        <w:t>плей</w:t>
-      </w:r>
-      <w:proofErr w:type="spellEnd"/>
-      <w:r>
-        <w:t xml:space="preserve"> </w:t>
-      </w:r>
-    </w:p>
-    <w:p>
-      <w:r>
-        <w:t xml:space="preserve">Порт на </w:t>
-      </w:r>
-      <w:r>
+    </w:p>
+    <w:tbl>
+      <w:tblPr>
+        <w:tblStyle w:val="a3"/>
+        <w:tblW w:w="0" w:type="auto"/>
+        <w:tblInd w:w="708" w:type="dxa"/>
+        <w:tblLook w:val="04A0"/>
+      </w:tblPr>
+      <w:tblGrid>
+        <w:gridCol w:w="1773"/>
+        <w:gridCol w:w="1773"/>
+        <w:gridCol w:w="1772"/>
+        <w:gridCol w:w="1772"/>
+        <w:gridCol w:w="1773"/>
+      </w:tblGrid>
+      <w:tr>
+        <w:tc>
+          <w:tcPr>
+            <w:tcW w:w="1773" w:type="dxa"/>
+          </w:tcPr>
+          <w:p>
+            <w:pPr>
+              <w:spacing w:before="240"/>
+              <w:jc w:val="center"/>
+              <w:rPr>
+                <w:b/>
+              </w:rPr>
+            </w:pPr>
+            <w:r>
+              <w:rPr>
+                <w:b/>
+              </w:rPr>
+              <w:t>Общая тема</w:t>
+            </w:r>
+          </w:p>
+        </w:tc>
+        <w:tc>
+          <w:tcPr>
+            <w:tcW w:w="1773" w:type="dxa"/>
+          </w:tcPr>
+          <w:p>
+            <w:pPr>
+              <w:spacing w:before="240"/>
+              <w:jc w:val="center"/>
+              <w:rPr>
+                <w:b/>
+              </w:rPr>
+            </w:pPr>
+            <w:r>
+              <w:rPr>
+                <w:b/>
+              </w:rPr>
+              <w:t>Треугольник</w:t>
+            </w:r>
+          </w:p>
+        </w:tc>
+        <w:tc>
+          <w:tcPr>
+            <w:tcW w:w="1772" w:type="dxa"/>
+          </w:tcPr>
+          <w:p>
+            <w:pPr>
+              <w:spacing w:before="240"/>
+              <w:jc w:val="center"/>
+              <w:rPr>
+                <w:b/>
+              </w:rPr>
+            </w:pPr>
+            <w:r>
+              <w:rPr>
+                <w:b/>
+              </w:rPr>
+              <w:t>Пули</w:t>
+            </w:r>
+          </w:p>
+        </w:tc>
+        <w:tc>
+          <w:tcPr>
+            <w:tcW w:w="1772" w:type="dxa"/>
+          </w:tcPr>
+          <w:p>
+            <w:pPr>
+              <w:spacing w:before="240"/>
+              <w:jc w:val="center"/>
+              <w:rPr>
+                <w:b/>
+              </w:rPr>
+            </w:pPr>
+            <w:r>
+              <w:rPr>
+                <w:b/>
+              </w:rPr>
+              <w:t>Мишени</w:t>
+            </w:r>
+          </w:p>
+        </w:tc>
+        <w:tc>
+          <w:tcPr>
+            <w:tcW w:w="1773" w:type="dxa"/>
+          </w:tcPr>
+          <w:p>
+            <w:pPr>
+              <w:spacing w:before="240"/>
+              <w:jc w:val="center"/>
+              <w:rPr>
+                <w:b/>
+              </w:rPr>
+            </w:pPr>
+            <w:r>
+              <w:rPr>
+                <w:b/>
+              </w:rPr>
+              <w:t>Фон</w:t>
+            </w:r>
+          </w:p>
+        </w:tc>
+      </w:tr>
+      <w:tr>
+        <w:tc>
+          <w:tcPr>
+            <w:tcW w:w="1773" w:type="dxa"/>
+          </w:tcPr>
+          <w:p>
+            <w:pPr>
+              <w:spacing w:before="240"/>
+            </w:pPr>
+            <w:r>
+              <w:t>Футбол</w:t>
+            </w:r>
+          </w:p>
+        </w:tc>
+        <w:tc>
+          <w:tcPr>
+            <w:tcW w:w="1773" w:type="dxa"/>
+          </w:tcPr>
+          <w:p>
+            <w:pPr>
+              <w:spacing w:before="240"/>
+            </w:pPr>
+          </w:p>
+        </w:tc>
+        <w:tc>
+          <w:tcPr>
+            <w:tcW w:w="1772" w:type="dxa"/>
+          </w:tcPr>
+          <w:p>
+            <w:pPr>
+              <w:spacing w:before="240"/>
+            </w:pPr>
+            <w:r>
+              <w:t>Мяч</w:t>
+            </w:r>
+          </w:p>
+        </w:tc>
+        <w:tc>
+          <w:tcPr>
+            <w:tcW w:w="1772" w:type="dxa"/>
+          </w:tcPr>
+          <w:p>
+            <w:pPr>
+              <w:spacing w:before="240"/>
+            </w:pPr>
+            <w:r>
+              <w:t>Ворота</w:t>
+            </w:r>
+          </w:p>
+        </w:tc>
+        <w:tc>
+          <w:tcPr>
+            <w:tcW w:w="1773" w:type="dxa"/>
+          </w:tcPr>
+          <w:p>
+            <w:pPr>
+              <w:spacing w:before="240"/>
+            </w:pPr>
+            <w:r>
+              <w:t>Поле</w:t>
+            </w:r>
+          </w:p>
+        </w:tc>
+      </w:tr>
+      <w:tr>
+        <w:tc>
+          <w:tcPr>
+            <w:tcW w:w="1773" w:type="dxa"/>
+          </w:tcPr>
+          <w:p>
+            <w:pPr>
+              <w:spacing w:before="240"/>
+            </w:pPr>
+            <w:r>
+              <w:t>Космос</w:t>
+            </w:r>
+          </w:p>
+        </w:tc>
+        <w:tc>
+          <w:tcPr>
+            <w:tcW w:w="1773" w:type="dxa"/>
+          </w:tcPr>
+          <w:p>
+            <w:pPr>
+              <w:spacing w:before="240"/>
+            </w:pPr>
+            <w:r>
+              <w:t>Корабль</w:t>
+            </w:r>
+          </w:p>
+        </w:tc>
+        <w:tc>
+          <w:tcPr>
+            <w:tcW w:w="1772" w:type="dxa"/>
+          </w:tcPr>
+          <w:p>
+            <w:pPr>
+              <w:spacing w:before="240"/>
+            </w:pPr>
+            <w:r>
+              <w:t>Лазерные пули</w:t>
+            </w:r>
+          </w:p>
+        </w:tc>
+        <w:tc>
+          <w:tcPr>
+            <w:tcW w:w="1772" w:type="dxa"/>
+          </w:tcPr>
+          <w:p>
+            <w:pPr>
+              <w:spacing w:before="240"/>
+            </w:pPr>
+            <w:r>
+              <w:t>Пришельцы</w:t>
+            </w:r>
+          </w:p>
+        </w:tc>
+        <w:tc>
+          <w:tcPr>
+            <w:tcW w:w="1773" w:type="dxa"/>
+          </w:tcPr>
+          <w:p>
+            <w:pPr>
+              <w:spacing w:before="240"/>
+            </w:pPr>
+            <w:r>
+              <w:t>Космос</w:t>
+            </w:r>
+          </w:p>
+        </w:tc>
+      </w:tr>
+      <w:tr>
+        <w:tc>
+          <w:tcPr>
+            <w:tcW w:w="1773" w:type="dxa"/>
+          </w:tcPr>
+          <w:p>
+            <w:pPr>
+              <w:spacing w:before="240"/>
+            </w:pPr>
+            <w:r>
+              <w:t>Тир</w:t>
+            </w:r>
+          </w:p>
+        </w:tc>
+        <w:tc>
+          <w:tcPr>
+            <w:tcW w:w="1773" w:type="dxa"/>
+          </w:tcPr>
+          <w:p>
+            <w:pPr>
+              <w:spacing w:before="240"/>
+            </w:pPr>
+            <w:r>
+              <w:t>Оружие</w:t>
+            </w:r>
+          </w:p>
+        </w:tc>
+        <w:tc>
+          <w:tcPr>
+            <w:tcW w:w="1772" w:type="dxa"/>
+          </w:tcPr>
+          <w:p>
+            <w:pPr>
+              <w:spacing w:before="240"/>
+            </w:pPr>
+            <w:r>
+              <w:t>Пули</w:t>
+            </w:r>
+          </w:p>
+        </w:tc>
+        <w:tc>
+          <w:tcPr>
+            <w:tcW w:w="1772" w:type="dxa"/>
+          </w:tcPr>
+          <w:p>
+            <w:pPr>
+              <w:spacing w:before="240"/>
+            </w:pPr>
+            <w:r>
+              <w:t>Мишени</w:t>
+            </w:r>
+          </w:p>
+        </w:tc>
+        <w:tc>
+          <w:tcPr>
+            <w:tcW w:w="1773" w:type="dxa"/>
+          </w:tcPr>
+          <w:p>
+            <w:pPr>
+              <w:spacing w:before="240"/>
+            </w:pPr>
+            <w:r>
+              <w:t>-</w:t>
+            </w:r>
+          </w:p>
+        </w:tc>
+      </w:tr>
+      <w:tr>
+        <w:tc>
+          <w:tcPr>
+            <w:tcW w:w="1773" w:type="dxa"/>
+          </w:tcPr>
+          <w:p>
+            <w:pPr>
+              <w:spacing w:before="240"/>
+            </w:pPr>
+            <w:r>
+              <w:t>Гольф</w:t>
+            </w:r>
+          </w:p>
+        </w:tc>
+        <w:tc>
+          <w:tcPr>
+            <w:tcW w:w="1773" w:type="dxa"/>
+          </w:tcPr>
+          <w:p>
+            <w:pPr>
+              <w:spacing w:before="240"/>
+            </w:pPr>
+            <w:r>
+              <w:t>Клюшка</w:t>
+            </w:r>
+          </w:p>
+        </w:tc>
+        <w:tc>
+          <w:tcPr>
+            <w:tcW w:w="1772" w:type="dxa"/>
+          </w:tcPr>
+          <w:p>
+            <w:pPr>
+              <w:spacing w:before="240"/>
+            </w:pPr>
+            <w:r>
+              <w:t>Мяч</w:t>
+            </w:r>
+          </w:p>
+        </w:tc>
+        <w:tc>
+          <w:tcPr>
+            <w:tcW w:w="1772" w:type="dxa"/>
+          </w:tcPr>
+          <w:p>
+            <w:pPr>
+              <w:spacing w:before="240"/>
+            </w:pPr>
+            <w:r>
+              <w:t>Лунки</w:t>
+            </w:r>
+          </w:p>
+        </w:tc>
+        <w:tc>
+          <w:tcPr>
+            <w:tcW w:w="1773" w:type="dxa"/>
+          </w:tcPr>
+          <w:p>
+            <w:pPr>
+              <w:spacing w:before="240"/>
+            </w:pPr>
+            <w:r>
+              <w:t>Поле</w:t>
+            </w:r>
+          </w:p>
+        </w:tc>
+      </w:tr>
+      <w:tr>
+        <w:tc>
+          <w:tcPr>
+            <w:tcW w:w="1773" w:type="dxa"/>
+          </w:tcPr>
+          <w:p>
+            <w:pPr>
+              <w:spacing w:before="240"/>
+            </w:pPr>
+            <w:r>
+              <w:t>Зима</w:t>
+            </w:r>
+          </w:p>
+        </w:tc>
+        <w:tc>
+          <w:tcPr>
+            <w:tcW w:w="1773" w:type="dxa"/>
+          </w:tcPr>
+          <w:p>
+            <w:pPr>
+              <w:spacing w:before="240"/>
+            </w:pPr>
+          </w:p>
+        </w:tc>
+        <w:tc>
+          <w:tcPr>
+            <w:tcW w:w="1772" w:type="dxa"/>
+          </w:tcPr>
+          <w:p>
+            <w:pPr>
+              <w:spacing w:before="240"/>
+            </w:pPr>
+            <w:r>
+              <w:t>Снежок</w:t>
+            </w:r>
+          </w:p>
+        </w:tc>
+        <w:tc>
+          <w:tcPr>
+            <w:tcW w:w="1772" w:type="dxa"/>
+          </w:tcPr>
+          <w:p>
+            <w:pPr>
+              <w:spacing w:before="240"/>
+            </w:pPr>
+            <w:r>
+              <w:t>Снеговик/..</w:t>
+            </w:r>
+          </w:p>
+        </w:tc>
+        <w:tc>
+          <w:tcPr>
+            <w:tcW w:w="1773" w:type="dxa"/>
+          </w:tcPr>
+          <w:p>
+            <w:pPr>
+              <w:spacing w:before="240"/>
+            </w:pPr>
+            <w:r>
+              <w:t>-</w:t>
+            </w:r>
+          </w:p>
+        </w:tc>
+      </w:tr>
+    </w:tbl>
+    <w:p>
+      <w:pPr>
+        <w:spacing w:before="240"/>
+        <w:ind w:left="708"/>
         <w:rPr>
           <w:lang w:val="en-US"/>
         </w:rPr>
-        <w:t>IOS</w:t>
-      </w:r>
-    </w:p>
-    <w:p>
-      <w:r>
-        <w:t xml:space="preserve">Публикация в </w:t>
-      </w:r>
-      <w:proofErr w:type="spellStart"/>
-      <w:r>
-        <w:rPr>
-          <w:lang w:val="en-US"/>
-        </w:rPr>
-        <w:t>reddit</w:t>
-      </w:r>
-      <w:proofErr w:type="spellEnd"/>
-    </w:p>
-    <w:p/>
+      </w:pPr>
+      <w:r>
+        <w:t>- Без разницы</w:t>
+      </w:r>
+    </w:p>
     <w:sectPr>
       <w:pgSz w:w="11906" w:h="16838"/>
       <w:pgMar w:top="1134" w:right="850" w:bottom="1134" w:left="1701" w:header="708" w:footer="708" w:gutter="0"/>
@@ -862,6 +1430,32 @@
     <w:uiPriority w:val="99"/>
     <w:semiHidden/>
     <w:unhideWhenUsed/>
+  </w:style>
+  <w:style w:type="table" w:styleId="a3">
+    <w:name w:val="Table Grid"/>
+    <w:basedOn w:val="a1"/>
+    <w:uiPriority w:val="59"/>
+    <w:rsid w:val="00AC7CCD"/>
+    <w:pPr>
+      <w:spacing w:after="0" w:line="240" w:lineRule="auto"/>
+    </w:pPr>
+    <w:tblPr>
+      <w:tblInd w:w="0" w:type="dxa"/>
+      <w:tblBorders>
+        <w:top w:val="single" w:sz="4" w:space="0" w:color="auto"/>
+        <w:left w:val="single" w:sz="4" w:space="0" w:color="auto"/>
+        <w:bottom w:val="single" w:sz="4" w:space="0" w:color="auto"/>
+        <w:right w:val="single" w:sz="4" w:space="0" w:color="auto"/>
+        <w:insideH w:val="single" w:sz="4" w:space="0" w:color="auto"/>
+        <w:insideV w:val="single" w:sz="4" w:space="0" w:color="auto"/>
+      </w:tblBorders>
+      <w:tblCellMar>
+        <w:top w:w="0" w:type="dxa"/>
+        <w:left w:w="108" w:type="dxa"/>
+        <w:bottom w:w="0" w:type="dxa"/>
+        <w:right w:w="108" w:type="dxa"/>
+      </w:tblCellMar>
+    </w:tblPr>
   </w:style>
 </w:styles>
 </file>

--- a/Arts/TimeKill.docx
+++ b/Arts/TimeKill.docx
@@ -601,7 +601,63 @@
     </w:p>
     <w:p>
       <w:r>
+        <w:t xml:space="preserve">Добавить </w:t>
+      </w:r>
+      <w:proofErr w:type="spellStart"/>
+      <w:r>
+        <w:t>фичу</w:t>
+      </w:r>
+      <w:proofErr w:type="spellEnd"/>
+      <w:r>
+        <w:t xml:space="preserve"> замедления пули при выстреле</w:t>
+      </w:r>
+      <w:r>
+        <w:t>.</w:t>
+      </w:r>
+    </w:p>
+    <w:p>
+      <w:r>
+        <w:t xml:space="preserve">Добавить мишени с 2,3 </w:t>
+      </w:r>
+      <w:proofErr w:type="spellStart"/>
+      <w:r>
+        <w:t>хп</w:t>
+      </w:r>
+      <w:proofErr w:type="spellEnd"/>
+      <w:r>
+        <w:t>.</w:t>
+      </w:r>
+    </w:p>
+    <w:p>
+      <w:r>
+        <w:t>Добавить число оставшихся пуль на экране</w:t>
+      </w:r>
+      <w:r>
+        <w:t>.</w:t>
+      </w:r>
+    </w:p>
+    <w:p>
+      <w:r>
+        <w:t>Ускорить бит</w:t>
+      </w:r>
+      <w:r>
+        <w:t>.</w:t>
+      </w:r>
+    </w:p>
+    <w:p>
+      <w:r>
         <w:t>Сложность уровней</w:t>
+      </w:r>
+      <w:r>
+        <w:t xml:space="preserve"> (есть </w:t>
+      </w:r>
+      <w:proofErr w:type="gramStart"/>
+      <w:r>
+        <w:t>над</w:t>
+      </w:r>
+      <w:proofErr w:type="gramEnd"/>
+      <w:r>
+        <w:t xml:space="preserve"> чем подумать)</w:t>
       </w:r>
     </w:p>
     <w:p>
@@ -679,7 +735,6 @@
         <w:rPr>
           <w:b/>
           <w:sz w:val="32"/>
-          <w:lang w:val="en-US"/>
         </w:rPr>
       </w:pPr>
       <w:r>
@@ -703,7 +758,10 @@
         <w:rPr>
           <w:lang w:val="en-US"/>
         </w:rPr>
-        <w:t xml:space="preserve">HP </w:t>
+        <w:t>HP</w:t>
+      </w:r>
+      <w:r>
+        <w:t xml:space="preserve"> </w:t>
       </w:r>
       <w:r>
         <w:t>у мишеней</w:t>
@@ -748,6 +806,14 @@
       </w:pPr>
       <w:r>
         <w:t>Больше линий</w:t>
+      </w:r>
+    </w:p>
+    <w:p>
+      <w:pPr>
+        <w:ind w:firstLine="708"/>
+      </w:pPr>
+      <w:r>
+        <w:t>Появление мишени во время уровня</w:t>
       </w:r>
       <w:r>
         <w:br w:type="page"/>

--- a/Arts/TimeKill.docx
+++ b/Arts/TimeKill.docx
@@ -549,115 +549,136 @@
       </w:r>
     </w:p>
     <w:p>
+      <w:pPr>
+        <w:rPr>
+          <w:lang w:val="en-US"/>
+        </w:rPr>
+      </w:pPr>
+      <w:r>
+        <w:t>-</w:t>
+      </w:r>
       <w:r>
         <w:t>Переход между уровнями</w:t>
       </w:r>
-      <w:r>
+    </w:p>
+    <w:p>
+      <w:r>
+        <w:t>-</w:t>
+      </w:r>
+      <w:r>
+        <w:t xml:space="preserve">Кнопка </w:t>
+      </w:r>
+      <w:r>
+        <w:t>в главное меню</w:t>
+      </w:r>
+    </w:p>
+    <w:p>
+      <w:r>
+        <w:t>-</w:t>
+      </w:r>
+      <w:r>
+        <w:t>Кнопка назад</w:t>
+      </w:r>
+    </w:p>
+    <w:p>
+      <w:r>
+        <w:t>-</w:t>
+      </w:r>
+      <w:r>
+        <w:t>Сохранение позиции в гл меню</w:t>
+      </w:r>
+    </w:p>
+    <w:p>
+      <w:r>
+        <w:t>-</w:t>
+      </w:r>
+      <w:r>
+        <w:t>Открытие уровней</w:t>
+      </w:r>
+    </w:p>
+    <w:p>
+      <w:r>
+        <w:t>-</w:t>
+      </w:r>
+      <w:r>
+        <w:t>Прибраться, удалить лишнее</w:t>
+      </w:r>
+    </w:p>
+    <w:p>
+      <w:r>
+        <w:t>-</w:t>
+      </w:r>
+      <w:r>
+        <w:t xml:space="preserve">Добавить </w:t>
+      </w:r>
+      <w:proofErr w:type="spellStart"/>
+      <w:r>
+        <w:t>фичу</w:t>
+      </w:r>
+      <w:proofErr w:type="spellEnd"/>
+      <w:r>
+        <w:t xml:space="preserve"> замедления пули при выстреле</w:t>
+      </w:r>
+    </w:p>
+    <w:p>
+      <w:r>
+        <w:t>-</w:t>
+      </w:r>
+      <w:r>
+        <w:t xml:space="preserve">Добавить мишени с 2,3 </w:t>
+      </w:r>
+      <w:proofErr w:type="spellStart"/>
+      <w:r>
+        <w:t>хп</w:t>
+      </w:r>
+      <w:proofErr w:type="spellEnd"/>
+    </w:p>
+    <w:p>
+      <w:r>
+        <w:t>-</w:t>
+      </w:r>
+      <w:r>
+        <w:t>Добавить число оставшихся пуль на экране</w:t>
+      </w:r>
+    </w:p>
+    <w:p>
+      <w:r>
+        <w:t>-</w:t>
+      </w:r>
+      <w:r>
+        <w:t>Ускорить бит</w:t>
+      </w:r>
+    </w:p>
+    <w:p>
+      <w:r>
+        <w:t>Сложность уровней</w:t>
+      </w:r>
+      <w:r>
+        <w:t xml:space="preserve"> (есть </w:t>
+      </w:r>
+      <w:proofErr w:type="gramStart"/>
+      <w:r>
+        <w:t>над</w:t>
+      </w:r>
+      <w:proofErr w:type="gramEnd"/>
+      <w:r>
+        <w:t xml:space="preserve"> чем подумать)</w:t>
+      </w:r>
+    </w:p>
+    <w:p>
+      <w:pPr>
+        <w:rPr>
+          <w:lang w:val="en-US"/>
+        </w:rPr>
+      </w:pPr>
+      <w:r>
+        <w:t>Сохранять данные в файл</w:t>
+      </w:r>
+      <w:r>
+        <w:rPr>
+          <w:lang w:val="en-US"/>
+        </w:rPr>
         <w:t>.</w:t>
-      </w:r>
-    </w:p>
-    <w:p>
-      <w:r>
-        <w:t xml:space="preserve">Кнопка </w:t>
-      </w:r>
-      <w:r>
-        <w:t>в главное меню</w:t>
-      </w:r>
-      <w:r>
-        <w:t>.</w:t>
-      </w:r>
-    </w:p>
-    <w:p>
-      <w:r>
-        <w:t>Кнопка назад</w:t>
-      </w:r>
-      <w:r>
-        <w:t>.</w:t>
-      </w:r>
-    </w:p>
-    <w:p>
-      <w:r>
-        <w:t>Сохранение позиции в гл меню</w:t>
-      </w:r>
-      <w:r>
-        <w:t>.</w:t>
-      </w:r>
-    </w:p>
-    <w:p>
-      <w:r>
-        <w:t>Открытие уровней</w:t>
-      </w:r>
-      <w:r>
-        <w:t>.</w:t>
-      </w:r>
-    </w:p>
-    <w:p>
-      <w:r>
-        <w:t>Прибраться, удалить лишнее</w:t>
-      </w:r>
-      <w:r>
-        <w:t>.</w:t>
-      </w:r>
-    </w:p>
-    <w:p>
-      <w:r>
-        <w:t xml:space="preserve">Добавить </w:t>
-      </w:r>
-      <w:proofErr w:type="spellStart"/>
-      <w:r>
-        <w:t>фичу</w:t>
-      </w:r>
-      <w:proofErr w:type="spellEnd"/>
-      <w:r>
-        <w:t xml:space="preserve"> замедления пули при выстреле</w:t>
-      </w:r>
-      <w:r>
-        <w:t>.</w:t>
-      </w:r>
-    </w:p>
-    <w:p>
-      <w:r>
-        <w:t xml:space="preserve">Добавить мишени с 2,3 </w:t>
-      </w:r>
-      <w:proofErr w:type="spellStart"/>
-      <w:r>
-        <w:t>хп</w:t>
-      </w:r>
-      <w:proofErr w:type="spellEnd"/>
-      <w:r>
-        <w:t>.</w:t>
-      </w:r>
-    </w:p>
-    <w:p>
-      <w:r>
-        <w:t>Добавить число оставшихся пуль на экране</w:t>
-      </w:r>
-      <w:r>
-        <w:t>.</w:t>
-      </w:r>
-    </w:p>
-    <w:p>
-      <w:r>
-        <w:t>Ускорить бит</w:t>
-      </w:r>
-      <w:r>
-        <w:t>.</w:t>
-      </w:r>
-    </w:p>
-    <w:p>
-      <w:r>
-        <w:t>Сложность уровней</w:t>
-      </w:r>
-      <w:r>
-        <w:t xml:space="preserve"> (есть </w:t>
-      </w:r>
-      <w:proofErr w:type="gramStart"/>
-      <w:r>
-        <w:t>над</w:t>
-      </w:r>
-      <w:proofErr w:type="gramEnd"/>
-      <w:r>
-        <w:t xml:space="preserve"> чем подумать)</w:t>
       </w:r>
     </w:p>
     <w:p>
